--- a/tasks/Middle Level/Обнаружение регрессий анализатора.docx
+++ b/tasks/Middle Level/Обнаружение регрессий анализатора.docx
@@ -408,9 +408,8 @@
           <w:shd w:val="clear" w:color="auto" w:fill="FFFFFF"/>
           <w:lang w:val="ru-RU"/>
         </w:rPr>
-        <w:t xml:space="preserve">). Старую версию анализатора вы можете скачать </w:t>
-      </w:r>
-      <w:proofErr w:type="gramStart"/>
+        <w:t xml:space="preserve">). Старую версию анализатора вы </w:t>
+      </w:r>
       <w:r>
         <w:rPr>
           <w:rStyle w:val="normaltextrun"/>
@@ -419,19 +418,7 @@
           <w:shd w:val="clear" w:color="auto" w:fill="FFFFFF"/>
           <w:lang w:val="ru-RU"/>
         </w:rPr>
-        <w:t>тут(</w:t>
-      </w:r>
-      <w:proofErr w:type="gramEnd"/>
-      <w:r>
-        <w:rPr>
-          <w:rStyle w:val="normaltextrun"/>
-          <w:rFonts w:ascii="Calibri" w:hAnsi="Calibri" w:cs="Calibri"/>
-          <w:color w:val="000000"/>
-          <w:highlight w:val="yellow"/>
-          <w:shd w:val="clear" w:color="auto" w:fill="FFFFFF"/>
-          <w:lang w:val="ru-RU"/>
-        </w:rPr>
-        <w:t>ССЫЛКА</w:t>
+        <w:t>вам выдадим</w:t>
       </w:r>
       <w:r>
         <w:rPr>
@@ -441,7 +428,7 @@
           <w:shd w:val="clear" w:color="auto" w:fill="FFFFFF"/>
           <w:lang w:val="ru-RU"/>
         </w:rPr>
-        <w:t>). Для запуска анализа необходимы лицензионные данные. Их вы можете найти </w:t>
+        <w:t>. Для запуска анализа необходимы лицензионные данные. Их вы можете найти </w:t>
       </w:r>
       <w:hyperlink r:id="rId6" w:history="1">
         <w:r>
